--- a/Отчет_Десятчиков_lab_3.docx
+++ b/Отчет_Десятчиков_lab_3.docx
@@ -232,7 +232,17 @@
           <w:sz w:val="28"/>
           <w:szCs w:val="28"/>
         </w:rPr>
-        <w:t>Отчёт по лабораторной работе №2</w:t>
+        <w:t>Отчёт по лабораторной работе №</w:t>
+      </w:r>
+      <w:r>
+        <w:rPr>
+          <w:rFonts w:ascii="Times New Roman" w:hAnsi="Times New Roman" w:cs="Times New Roman"/>
+          <w:b/>
+          <w:bCs/>
+          <w:sz w:val="28"/>
+          <w:szCs w:val="28"/>
+        </w:rPr>
+        <w:t>3</w:t>
       </w:r>
     </w:p>
     <w:p>
@@ -524,112 +534,29 @@
         <w:r>
           <w:rPr>
             <w:rStyle w:val="a3"/>
-            <w:lang w:val="en-US"/>
           </w:rPr>
-          <w:t>https</w:t>
-        </w:r>
-        <w:r>
-          <w:rPr>
-            <w:rStyle w:val="a3"/>
-          </w:rPr>
-          <w:t>://</w:t>
-        </w:r>
-        <w:proofErr w:type="spellStart"/>
-        <w:r>
-          <w:rPr>
-            <w:rStyle w:val="a3"/>
-            <w:lang w:val="en-US"/>
-          </w:rPr>
-          <w:t>github</w:t>
-        </w:r>
-        <w:proofErr w:type="spellEnd"/>
-        <w:r>
-          <w:rPr>
-            <w:rStyle w:val="a3"/>
-          </w:rPr>
-          <w:t>.</w:t>
-        </w:r>
-        <w:r>
-          <w:rPr>
-            <w:rStyle w:val="a3"/>
-            <w:lang w:val="en-US"/>
-          </w:rPr>
-          <w:t>com</w:t>
-        </w:r>
-        <w:r>
-          <w:rPr>
-            <w:rStyle w:val="a3"/>
-          </w:rPr>
-          <w:t>/</w:t>
-        </w:r>
-        <w:proofErr w:type="spellStart"/>
-        <w:r>
-          <w:rPr>
-            <w:rStyle w:val="a3"/>
-            <w:lang w:val="en-US"/>
-          </w:rPr>
-          <w:t>IvanDes</w:t>
-        </w:r>
-        <w:r>
-          <w:rPr>
-            <w:rStyle w:val="a3"/>
-            <w:lang w:val="en-US"/>
-          </w:rPr>
-          <w:t>y</w:t>
-        </w:r>
-        <w:proofErr w:type="spellEnd"/>
-        <w:r>
-          <w:rPr>
-            <w:rStyle w:val="a3"/>
-          </w:rPr>
-          <w:t>/</w:t>
-        </w:r>
-        <w:r>
-          <w:rPr>
-            <w:rStyle w:val="a3"/>
-            <w:lang w:val="en-US"/>
-          </w:rPr>
-          <w:t>MEPHI</w:t>
-        </w:r>
-        <w:r>
-          <w:rPr>
-            <w:rStyle w:val="a3"/>
-          </w:rPr>
-          <w:t>_</w:t>
-        </w:r>
-        <w:proofErr w:type="spellStart"/>
-        <w:r>
-          <w:rPr>
-            <w:rStyle w:val="a3"/>
-            <w:lang w:val="en-US"/>
-          </w:rPr>
-          <w:t>TiTP</w:t>
-        </w:r>
-        <w:proofErr w:type="spellEnd"/>
-        <w:r>
-          <w:rPr>
-            <w:rStyle w:val="a3"/>
-          </w:rPr>
-          <w:t>_</w:t>
-        </w:r>
-        <w:r>
-          <w:rPr>
-            <w:rStyle w:val="a3"/>
-            <w:lang w:val="en-US"/>
-          </w:rPr>
-          <w:t>lab</w:t>
-        </w:r>
-        <w:r>
-          <w:rPr>
-            <w:rStyle w:val="a3"/>
-          </w:rPr>
-          <w:t>_2</w:t>
+          <w:t>https://github.com/IvanDesy/MEPHI_TiTP_lab_3</w:t>
         </w:r>
       </w:hyperlink>
       <w:r>
         <w:t xml:space="preserve"> </w:t>
       </w:r>
       <w:r>
+        <w:t xml:space="preserve">(ветка </w:t>
+      </w:r>
+      <w:r>
+        <w:rPr>
+          <w:lang w:val="en-US"/>
+        </w:rPr>
+        <w:t>master</w:t>
+      </w:r>
+      <w:r>
+        <w:t>)</w:t>
+      </w:r>
+      <w:r>
+        <w:t xml:space="preserve"> </w:t>
+      </w:r>
+      <w:r>
         <w:t xml:space="preserve">Релиз на </w:t>
       </w:r>
       <w:r>
@@ -638,6 +565,9 @@
         </w:rPr>
         <w:t>GitHub</w:t>
       </w:r>
+      <w:r>
+        <w:t xml:space="preserve"> </w:t>
+      </w:r>
     </w:p>
     <w:p>
       <w:pPr>
@@ -653,10 +583,10 @@
           <w:noProof/>
         </w:rPr>
         <w:drawing>
-          <wp:inline distT="0" distB="0" distL="0" distR="0" wp14:anchorId="74AE1D4E" wp14:editId="10E7D3FA">
-            <wp:extent cx="6645910" cy="4526915"/>
+          <wp:inline distT="0" distB="0" distL="0" distR="0" wp14:anchorId="4F6315A2" wp14:editId="68876EDC">
+            <wp:extent cx="6645910" cy="2990850"/>
             <wp:effectExtent l="0" t="0" r="0" b="0"/>
-            <wp:docPr id="10" name="Рисунок 10"/>
+            <wp:docPr id="3" name="Рисунок 3"/>
             <wp:cNvGraphicFramePr>
               <a:graphicFrameLocks xmlns:a="http://schemas.openxmlformats.org/drawingml/2006/main" noChangeAspect="1"/>
             </wp:cNvGraphicFramePr>
@@ -676,7 +606,7 @@
                   <pic:spPr>
                     <a:xfrm>
                       <a:off x="0" y="0"/>
-                      <a:ext cx="6645910" cy="4526915"/>
+                      <a:ext cx="6645910" cy="2990850"/>
                     </a:xfrm>
                     <a:prstGeom prst="rect">
                       <a:avLst/>
@@ -698,10 +628,19 @@
         <w:rPr>
           <w:lang w:val="en-US"/>
         </w:rPr>
-        <w:t xml:space="preserve">UML </w:t>
+        <w:t>UML</w:t>
+      </w:r>
+      <w:r>
+        <w:t xml:space="preserve"> </w:t>
       </w:r>
       <w:r>
         <w:t>диаграмма</w:t>
+      </w:r>
+      <w:r>
+        <w:t xml:space="preserve"> </w:t>
+      </w:r>
+      <w:r>
+        <w:t>цепочки обязанностей</w:t>
       </w:r>
     </w:p>
     <w:p>
@@ -748,10 +687,10 @@
           <w:noProof/>
         </w:rPr>
         <w:drawing>
-          <wp:inline distT="0" distB="0" distL="0" distR="0" wp14:anchorId="6BEECF64" wp14:editId="43973201">
-            <wp:extent cx="3953427" cy="1438476"/>
-            <wp:effectExtent l="0" t="0" r="9525" b="9525"/>
-            <wp:docPr id="4" name="Рисунок 4"/>
+          <wp:inline distT="0" distB="0" distL="0" distR="0" wp14:anchorId="2B3ADE97" wp14:editId="0C79FFA8">
+            <wp:extent cx="2905530" cy="1505160"/>
+            <wp:effectExtent l="0" t="0" r="9525" b="0"/>
+            <wp:docPr id="5" name="Рисунок 5"/>
             <wp:cNvGraphicFramePr>
               <a:graphicFrameLocks xmlns:a="http://schemas.openxmlformats.org/drawingml/2006/main" noChangeAspect="1"/>
             </wp:cNvGraphicFramePr>
@@ -771,7 +710,7 @@
                   <pic:spPr>
                     <a:xfrm>
                       <a:off x="0" y="0"/>
-                      <a:ext cx="3953427" cy="1438476"/>
+                      <a:ext cx="2905530" cy="1505160"/>
                     </a:xfrm>
                     <a:prstGeom prst="rect">
                       <a:avLst/>
@@ -803,10 +742,10 @@
           <w:noProof/>
         </w:rPr>
         <w:drawing>
-          <wp:inline distT="0" distB="0" distL="0" distR="0" wp14:anchorId="1CC33231" wp14:editId="07694863">
-            <wp:extent cx="4867954" cy="3505689"/>
-            <wp:effectExtent l="0" t="0" r="8890" b="0"/>
-            <wp:docPr id="7" name="Рисунок 7"/>
+          <wp:inline distT="0" distB="0" distL="0" distR="0" wp14:anchorId="33384E88" wp14:editId="12297779">
+            <wp:extent cx="4944165" cy="3553321"/>
+            <wp:effectExtent l="0" t="0" r="8890" b="9525"/>
+            <wp:docPr id="6" name="Рисунок 6"/>
             <wp:cNvGraphicFramePr>
               <a:graphicFrameLocks xmlns:a="http://schemas.openxmlformats.org/drawingml/2006/main" noChangeAspect="1"/>
             </wp:cNvGraphicFramePr>
@@ -826,7 +765,7 @@
                   <pic:spPr>
                     <a:xfrm>
                       <a:off x="0" y="0"/>
-                      <a:ext cx="4867954" cy="3505689"/>
+                      <a:ext cx="4944165" cy="3553321"/>
                     </a:xfrm>
                     <a:prstGeom prst="rect">
                       <a:avLst/>
@@ -860,11 +799,12 @@
         <w:rPr>
           <w:noProof/>
         </w:rPr>
+        <w:lastRenderedPageBreak/>
         <w:drawing>
-          <wp:inline distT="0" distB="0" distL="0" distR="0" wp14:anchorId="33AA3286" wp14:editId="23611B85">
-            <wp:extent cx="3982006" cy="2095792"/>
-            <wp:effectExtent l="0" t="0" r="0" b="0"/>
-            <wp:docPr id="8" name="Рисунок 8"/>
+          <wp:inline distT="0" distB="0" distL="0" distR="0" wp14:anchorId="01A86F8A" wp14:editId="35CBAB9E">
+            <wp:extent cx="1552792" cy="3858163"/>
+            <wp:effectExtent l="0" t="0" r="9525" b="0"/>
+            <wp:docPr id="1" name="Рисунок 1"/>
             <wp:cNvGraphicFramePr>
               <a:graphicFrameLocks xmlns:a="http://schemas.openxmlformats.org/drawingml/2006/main" noChangeAspect="1"/>
             </wp:cNvGraphicFramePr>
@@ -884,7 +824,7 @@
                   <pic:spPr>
                     <a:xfrm>
                       <a:off x="0" y="0"/>
-                      <a:ext cx="3982006" cy="2095792"/>
+                      <a:ext cx="1552792" cy="3858163"/>
                     </a:xfrm>
                     <a:prstGeom prst="rect">
                       <a:avLst/>
@@ -903,10 +843,7 @@
         <w:jc w:val="center"/>
       </w:pPr>
       <w:r>
-        <w:t xml:space="preserve">Выбор </w:t>
-      </w:r>
-      <w:r>
-        <w:t>листа</w:t>
+        <w:t>Список в виде дерева</w:t>
       </w:r>
     </w:p>
     <w:p>
@@ -914,44 +851,12 @@
         <w:pStyle w:val="a4"/>
         <w:jc w:val="center"/>
       </w:pPr>
-    </w:p>
-    <w:p>
-      <w:pPr>
-        <w:pStyle w:val="a4"/>
-        <w:pageBreakBefore/>
-        <w:jc w:val="center"/>
-        <w:rPr>
-          <w:b/>
-          <w:bCs/>
-        </w:rPr>
-      </w:pPr>
-      <w:r>
-        <w:rPr>
-          <w:b/>
-          <w:bCs/>
-        </w:rPr>
-        <w:lastRenderedPageBreak/>
-        <w:t>Результат:</w:t>
-      </w:r>
-    </w:p>
-    <w:p>
-      <w:pPr>
-        <w:pStyle w:val="a4"/>
-        <w:jc w:val="center"/>
-        <w:rPr>
-          <w:lang w:val="en-US"/>
-        </w:rPr>
-      </w:pPr>
-      <w:r>
-        <w:rPr>
-          <w:noProof/>
-          <w:lang w:val="en-US"/>
-        </w:rPr>
+      <w:r>
         <w:drawing>
-          <wp:inline distT="0" distB="0" distL="0" distR="0" wp14:anchorId="7FD5D0FF" wp14:editId="6EABC274">
-            <wp:extent cx="6645910" cy="2825115"/>
+          <wp:inline distT="0" distB="0" distL="0" distR="0" wp14:anchorId="49906403" wp14:editId="4359A679">
+            <wp:extent cx="5010849" cy="4020111"/>
             <wp:effectExtent l="0" t="0" r="0" b="0"/>
-            <wp:docPr id="2" name="Рисунок 2"/>
+            <wp:docPr id="9" name="Рисунок 9"/>
             <wp:cNvGraphicFramePr>
               <a:graphicFrameLocks xmlns:a="http://schemas.openxmlformats.org/drawingml/2006/main" noChangeAspect="1"/>
             </wp:cNvGraphicFramePr>
@@ -971,7 +876,7 @@
                   <pic:spPr>
                     <a:xfrm>
                       <a:off x="0" y="0"/>
-                      <a:ext cx="6645910" cy="2825115"/>
+                      <a:ext cx="5010849" cy="4020111"/>
                     </a:xfrm>
                     <a:prstGeom prst="rect">
                       <a:avLst/>
@@ -988,68 +893,17 @@
       <w:pPr>
         <w:pStyle w:val="a4"/>
         <w:jc w:val="center"/>
-        <w:rPr>
-          <w:lang w:val="en-US"/>
-        </w:rPr>
-      </w:pPr>
-      <w:r>
-        <w:rPr>
-          <w:noProof/>
-          <w:lang w:val="en-US"/>
-        </w:rPr>
-        <w:drawing>
-          <wp:inline distT="0" distB="0" distL="0" distR="0" wp14:anchorId="634E5A11" wp14:editId="5419519C">
-            <wp:extent cx="6645910" cy="2832735"/>
-            <wp:effectExtent l="0" t="0" r="0" b="0"/>
-            <wp:docPr id="1" name="Рисунок 1"/>
-            <wp:cNvGraphicFramePr>
-              <a:graphicFrameLocks xmlns:a="http://schemas.openxmlformats.org/drawingml/2006/main" noChangeAspect="1"/>
-            </wp:cNvGraphicFramePr>
-            <a:graphic xmlns:a="http://schemas.openxmlformats.org/drawingml/2006/main">
-              <a:graphicData uri="http://schemas.openxmlformats.org/drawingml/2006/picture">
-                <pic:pic xmlns:pic="http://schemas.openxmlformats.org/drawingml/2006/picture">
-                  <pic:nvPicPr>
-                    <pic:cNvPr id="1" name=""/>
-                    <pic:cNvPicPr/>
-                  </pic:nvPicPr>
-                  <pic:blipFill>
-                    <a:blip r:embed="rId11"/>
-                    <a:stretch>
-                      <a:fillRect/>
-                    </a:stretch>
-                  </pic:blipFill>
-                  <pic:spPr>
-                    <a:xfrm>
-                      <a:off x="0" y="0"/>
-                      <a:ext cx="6645910" cy="2832735"/>
-                    </a:xfrm>
-                    <a:prstGeom prst="rect">
-                      <a:avLst/>
-                    </a:prstGeom>
-                  </pic:spPr>
-                </pic:pic>
-              </a:graphicData>
-            </a:graphic>
-          </wp:inline>
-        </w:drawing>
+      </w:pPr>
+      <w:r>
+        <w:t>Подробная информация о каждом реакторе</w:t>
       </w:r>
     </w:p>
     <w:p>
       <w:pPr>
         <w:pStyle w:val="a4"/>
-      </w:pPr>
-    </w:p>
-    <w:p>
-      <w:pPr>
-        <w:pStyle w:val="a4"/>
-      </w:pPr>
-    </w:p>
-    <w:p>
-      <w:pPr>
-        <w:pStyle w:val="a4"/>
-      </w:pPr>
-    </w:p>
-    <w:p/>
+        <w:jc w:val="center"/>
+      </w:pPr>
+    </w:p>
     <w:sectPr>
       <w:pgSz w:w="11906" w:h="16838"/>
       <w:pgMar w:top="720" w:right="720" w:bottom="720" w:left="720" w:header="708" w:footer="708" w:gutter="0"/>

--- a/Отчет_Десятчиков_lab_3.docx
+++ b/Отчет_Десятчиков_lab_3.docx
@@ -551,23 +551,20 @@
         <w:t>master</w:t>
       </w:r>
       <w:r>
-        <w:t>)</w:t>
+        <w:t xml:space="preserve">) </w:t>
+      </w:r>
+      <w:r>
+        <w:t xml:space="preserve">Релиз на </w:t>
+      </w:r>
+      <w:r>
+        <w:rPr>
+          <w:lang w:val="en-US"/>
+        </w:rPr>
+        <w:t>GitHub</w:t>
       </w:r>
       <w:r>
         <w:t xml:space="preserve"> </w:t>
       </w:r>
-      <w:r>
-        <w:t xml:space="preserve">Релиз на </w:t>
-      </w:r>
-      <w:r>
-        <w:rPr>
-          <w:lang w:val="en-US"/>
-        </w:rPr>
-        <w:t>GitHub</w:t>
-      </w:r>
-      <w:r>
-        <w:t xml:space="preserve"> </w:t>
-      </w:r>
     </w:p>
     <w:p>
       <w:pPr>
@@ -583,10 +580,10 @@
           <w:noProof/>
         </w:rPr>
         <w:drawing>
-          <wp:inline distT="0" distB="0" distL="0" distR="0" wp14:anchorId="4F6315A2" wp14:editId="68876EDC">
-            <wp:extent cx="6645910" cy="2990850"/>
+          <wp:inline distT="0" distB="0" distL="0" distR="0" wp14:anchorId="60685CC5" wp14:editId="24AE90D5">
+            <wp:extent cx="6645910" cy="3242945"/>
             <wp:effectExtent l="0" t="0" r="0" b="0"/>
-            <wp:docPr id="3" name="Рисунок 3"/>
+            <wp:docPr id="2" name="Рисунок 2"/>
             <wp:cNvGraphicFramePr>
               <a:graphicFrameLocks xmlns:a="http://schemas.openxmlformats.org/drawingml/2006/main" noChangeAspect="1"/>
             </wp:cNvGraphicFramePr>
@@ -606,7 +603,7 @@
                   <pic:spPr>
                     <a:xfrm>
                       <a:off x="0" y="0"/>
-                      <a:ext cx="6645910" cy="2990850"/>
+                      <a:ext cx="6645910" cy="3242945"/>
                     </a:xfrm>
                     <a:prstGeom prst="rect">
                       <a:avLst/>
@@ -852,6 +849,9 @@
         <w:jc w:val="center"/>
       </w:pPr>
       <w:r>
+        <w:rPr>
+          <w:noProof/>
+        </w:rPr>
         <w:drawing>
           <wp:inline distT="0" distB="0" distL="0" distR="0" wp14:anchorId="49906403" wp14:editId="4359A679">
             <wp:extent cx="5010849" cy="4020111"/>
